--- a/Chaves - relatorio/TimelineActivity.docx
+++ b/Chaves - relatorio/TimelineActivity.docx
@@ -208,9 +208,21 @@
     <w:p>
       <w:r>
         <w:tab/>
+        <w:t xml:space="preserve">Quando o utilizador carrega numa das linhas da lista é reencaminhado para uma </w:t>
+      </w:r>
+      <w:proofErr w:type="spellStart"/>
+      <w:r>
+        <w:t>DetailActivity</w:t>
+      </w:r>
+      <w:proofErr w:type="spellEnd"/>
+      <w:r>
+        <w:t>, que tem mais informações acerca da mensagem escrita e de quem a escreveu.</w:t>
       </w:r>
       <w:bookmarkStart w:id="0" w:name="_GoBack"/>
       <w:bookmarkEnd w:id="0"/>
+      <w:r>
+        <w:tab/>
+      </w:r>
     </w:p>
     <w:sectPr>
       <w:pgSz w:w="11906" w:h="16838"/>
